--- a/learning_diary.docx
+++ b/learning_diary.docx
@@ -14,7 +14,6 @@
           <w:lang w:val="en-US"/>
         </w:rPr>
       </w:pPr>
-      <w:proofErr w:type="spellStart"/>
       <w:r>
         <w:rPr>
           <w:rFonts w:ascii="Times New Roman" w:hAnsi="Times New Roman" w:cs="Times New Roman"/>
@@ -23,10 +22,13 @@
           <w:szCs w:val="24"/>
           <w:lang w:val="en-US"/>
         </w:rPr>
-        <w:t>Lappeenrannan</w:t>
+        <w:t>Lappeenrannan teknillinen yliopisto</w:t>
       </w:r>
-      <w:proofErr w:type="spellEnd"/>
-      <w:r>
+    </w:p>
+    <w:p>
+      <w:pPr>
+        <w:pStyle w:val="Title"/>
+        <w:jc w:val="both"/>
         <w:rPr>
           <w:rFonts w:ascii="Times New Roman" w:hAnsi="Times New Roman" w:cs="Times New Roman"/>
           <w:b w:val="0"/>
@@ -34,9 +36,7 @@
           <w:szCs w:val="24"/>
           <w:lang w:val="en-US"/>
         </w:rPr>
-        <w:t xml:space="preserve"> </w:t>
-      </w:r>
-      <w:proofErr w:type="spellStart"/>
+      </w:pPr>
       <w:r>
         <w:rPr>
           <w:rFonts w:ascii="Times New Roman" w:hAnsi="Times New Roman" w:cs="Times New Roman"/>
@@ -45,10 +45,13 @@
           <w:szCs w:val="24"/>
           <w:lang w:val="en-US"/>
         </w:rPr>
-        <w:t>teknillinen</w:t>
+        <w:t>School of Business and Management</w:t>
       </w:r>
-      <w:proofErr w:type="spellEnd"/>
-      <w:r>
+    </w:p>
+    <w:p>
+      <w:pPr>
+        <w:pStyle w:val="Title"/>
+        <w:jc w:val="both"/>
         <w:rPr>
           <w:rFonts w:ascii="Times New Roman" w:hAnsi="Times New Roman" w:cs="Times New Roman"/>
           <w:b w:val="0"/>
@@ -56,10 +59,69 @@
           <w:szCs w:val="24"/>
           <w:lang w:val="en-US"/>
         </w:rPr>
-        <w:t xml:space="preserve"> </w:t>
-      </w:r>
-      <w:proofErr w:type="spellStart"/>
-      <w:r>
+      </w:pPr>
+    </w:p>
+    <w:p>
+      <w:pPr>
+        <w:pStyle w:val="Title"/>
+        <w:jc w:val="left"/>
+        <w:rPr>
+          <w:rFonts w:ascii="Times New Roman" w:hAnsi="Times New Roman"/>
+          <w:b w:val="0"/>
+          <w:sz w:val="24"/>
+          <w:szCs w:val="24"/>
+          <w:lang w:val="en-US"/>
+        </w:rPr>
+      </w:pPr>
+    </w:p>
+    <w:p>
+      <w:pPr>
+        <w:pStyle w:val="Title"/>
+        <w:jc w:val="left"/>
+        <w:rPr>
+          <w:sz w:val="24"/>
+          <w:szCs w:val="24"/>
+          <w:lang w:val="en-US"/>
+        </w:rPr>
+      </w:pPr>
+    </w:p>
+    <w:p>
+      <w:pPr>
+        <w:pStyle w:val="Title"/>
+        <w:jc w:val="left"/>
+        <w:rPr>
+          <w:sz w:val="24"/>
+          <w:szCs w:val="24"/>
+          <w:lang w:val="en-US"/>
+        </w:rPr>
+      </w:pPr>
+    </w:p>
+    <w:p>
+      <w:pPr>
+        <w:pStyle w:val="Title"/>
+        <w:jc w:val="left"/>
+        <w:rPr>
+          <w:sz w:val="24"/>
+          <w:szCs w:val="24"/>
+          <w:lang w:val="en-US"/>
+        </w:rPr>
+      </w:pPr>
+    </w:p>
+    <w:p>
+      <w:pPr>
+        <w:pStyle w:val="Title"/>
+        <w:jc w:val="left"/>
+        <w:rPr>
+          <w:sz w:val="24"/>
+          <w:szCs w:val="24"/>
+          <w:lang w:val="en-US"/>
+        </w:rPr>
+      </w:pPr>
+    </w:p>
+    <w:p>
+      <w:pPr>
+        <w:pStyle w:val="Title"/>
+        <w:jc w:val="both"/>
         <w:rPr>
           <w:rFonts w:ascii="Times New Roman" w:hAnsi="Times New Roman" w:cs="Times New Roman"/>
           <w:b w:val="0"/>
@@ -67,14 +129,8 @@
           <w:szCs w:val="24"/>
           <w:lang w:val="en-US"/>
         </w:rPr>
-        <w:t>yliopisto</w:t>
-      </w:r>
-      <w:proofErr w:type="spellEnd"/>
-    </w:p>
-    <w:p>
-      <w:pPr>
-        <w:pStyle w:val="Title"/>
-        <w:jc w:val="both"/>
+      </w:pPr>
+      <w:r>
         <w:rPr>
           <w:rFonts w:ascii="Times New Roman" w:hAnsi="Times New Roman" w:cs="Times New Roman"/>
           <w:b w:val="0"/>
@@ -82,8 +138,13 @@
           <w:szCs w:val="24"/>
           <w:lang w:val="en-US"/>
         </w:rPr>
-      </w:pPr>
-      <w:r>
+        <w:t>Sofware Development Skills</w:t>
+      </w:r>
+    </w:p>
+    <w:p>
+      <w:pPr>
+        <w:pStyle w:val="Title"/>
+        <w:jc w:val="left"/>
         <w:rPr>
           <w:rFonts w:ascii="Times New Roman" w:hAnsi="Times New Roman" w:cs="Times New Roman"/>
           <w:b w:val="0"/>
@@ -91,125 +152,6 @@
           <w:szCs w:val="24"/>
           <w:lang w:val="en-US"/>
         </w:rPr>
-        <w:t>School of Business and Management</w:t>
-      </w:r>
-    </w:p>
-    <w:p>
-      <w:pPr>
-        <w:pStyle w:val="Title"/>
-        <w:jc w:val="both"/>
-        <w:rPr>
-          <w:rFonts w:ascii="Times New Roman" w:hAnsi="Times New Roman" w:cs="Times New Roman"/>
-          <w:b w:val="0"/>
-          <w:sz w:val="24"/>
-          <w:szCs w:val="24"/>
-          <w:lang w:val="en-US"/>
-        </w:rPr>
-      </w:pPr>
-    </w:p>
-    <w:p>
-      <w:pPr>
-        <w:pStyle w:val="Title"/>
-        <w:jc w:val="left"/>
-        <w:rPr>
-          <w:rFonts w:ascii="Times New Roman" w:hAnsi="Times New Roman"/>
-          <w:b w:val="0"/>
-          <w:sz w:val="24"/>
-          <w:szCs w:val="24"/>
-          <w:lang w:val="en-US"/>
-        </w:rPr>
-      </w:pPr>
-    </w:p>
-    <w:p>
-      <w:pPr>
-        <w:pStyle w:val="Title"/>
-        <w:jc w:val="left"/>
-        <w:rPr>
-          <w:sz w:val="24"/>
-          <w:szCs w:val="24"/>
-          <w:lang w:val="en-US"/>
-        </w:rPr>
-      </w:pPr>
-    </w:p>
-    <w:p>
-      <w:pPr>
-        <w:pStyle w:val="Title"/>
-        <w:jc w:val="left"/>
-        <w:rPr>
-          <w:sz w:val="24"/>
-          <w:szCs w:val="24"/>
-          <w:lang w:val="en-US"/>
-        </w:rPr>
-      </w:pPr>
-    </w:p>
-    <w:p>
-      <w:pPr>
-        <w:pStyle w:val="Title"/>
-        <w:jc w:val="left"/>
-        <w:rPr>
-          <w:sz w:val="24"/>
-          <w:szCs w:val="24"/>
-          <w:lang w:val="en-US"/>
-        </w:rPr>
-      </w:pPr>
-    </w:p>
-    <w:p>
-      <w:pPr>
-        <w:pStyle w:val="Title"/>
-        <w:jc w:val="left"/>
-        <w:rPr>
-          <w:sz w:val="24"/>
-          <w:szCs w:val="24"/>
-          <w:lang w:val="en-US"/>
-        </w:rPr>
-      </w:pPr>
-    </w:p>
-    <w:p>
-      <w:pPr>
-        <w:pStyle w:val="Title"/>
-        <w:jc w:val="both"/>
-        <w:rPr>
-          <w:rFonts w:ascii="Times New Roman" w:hAnsi="Times New Roman" w:cs="Times New Roman"/>
-          <w:b w:val="0"/>
-          <w:sz w:val="24"/>
-          <w:szCs w:val="24"/>
-          <w:lang w:val="en-US"/>
-        </w:rPr>
-      </w:pPr>
-      <w:proofErr w:type="spellStart"/>
-      <w:r>
-        <w:rPr>
-          <w:rFonts w:ascii="Times New Roman" w:hAnsi="Times New Roman" w:cs="Times New Roman"/>
-          <w:b w:val="0"/>
-          <w:sz w:val="24"/>
-          <w:szCs w:val="24"/>
-          <w:lang w:val="en-US"/>
-        </w:rPr>
-        <w:t>Sofware</w:t>
-      </w:r>
-      <w:proofErr w:type="spellEnd"/>
-      <w:r>
-        <w:rPr>
-          <w:rFonts w:ascii="Times New Roman" w:hAnsi="Times New Roman" w:cs="Times New Roman"/>
-          <w:b w:val="0"/>
-          <w:sz w:val="24"/>
-          <w:szCs w:val="24"/>
-          <w:lang w:val="en-US"/>
-        </w:rPr>
-        <w:t xml:space="preserve"> Development Skills</w:t>
-      </w:r>
-    </w:p>
-    <w:p>
-      <w:pPr>
-        <w:pStyle w:val="Title"/>
-        <w:jc w:val="left"/>
-        <w:rPr>
-          <w:rFonts w:ascii="Times New Roman" w:hAnsi="Times New Roman" w:cs="Times New Roman"/>
-          <w:b w:val="0"/>
-          <w:sz w:val="24"/>
-          <w:szCs w:val="24"/>
-          <w:lang w:val="en-US"/>
-        </w:rPr>
       </w:pPr>
     </w:p>
     <w:p>
@@ -223,7 +165,6 @@
           <w:lang w:val="en-US"/>
         </w:rPr>
       </w:pPr>
-      <w:proofErr w:type="spellStart"/>
       <w:r>
         <w:rPr>
           <w:rFonts w:ascii="Times New Roman" w:hAnsi="Times New Roman" w:cs="Times New Roman"/>
@@ -231,17 +172,7 @@
           <w:szCs w:val="24"/>
           <w:lang w:val="en-US"/>
         </w:rPr>
-        <w:t>Yulia</w:t>
-      </w:r>
-      <w:proofErr w:type="spellEnd"/>
-      <w:r>
-        <w:rPr>
-          <w:rFonts w:ascii="Times New Roman" w:hAnsi="Times New Roman" w:cs="Times New Roman"/>
-          <w:sz w:val="24"/>
-          <w:szCs w:val="24"/>
-          <w:lang w:val="en-US"/>
-        </w:rPr>
-        <w:t xml:space="preserve"> Gazaryan</w:t>
+        <w:t>Yulia Gazaryan</w:t>
       </w:r>
       <w:r>
         <w:rPr>
@@ -459,22 +390,49 @@
         <w:rPr>
           <w:lang w:val="en-US"/>
         </w:rPr>
-        <w:t xml:space="preserve">everything needed for GIT usage, I did not have to download and install it. Moreover, I have decided to use my usual code editor </w:t>
+        <w:t xml:space="preserve">everything needed for GIT usage, I did not have to download and install it. Moreover, I have decided to use my usual code editor PhpStorm. </w:t>
       </w:r>
-      <w:proofErr w:type="spellStart"/>
       <w:r>
         <w:rPr>
           <w:lang w:val="en-US"/>
         </w:rPr>
-        <w:t>PhpStorm</w:t>
+        <w:t xml:space="preserve">Then I have created new repository and made first commit that included learning diary file. </w:t>
       </w:r>
-      <w:proofErr w:type="spellEnd"/>
+    </w:p>
+    <w:p>
+      <w:pPr>
+        <w:pStyle w:val="BodyText"/>
+        <w:rPr>
+          <w:lang w:val="en-US"/>
+        </w:rPr>
+      </w:pPr>
       <w:r>
         <w:rPr>
           <w:lang w:val="en-US"/>
         </w:rPr>
-        <w:t xml:space="preserve">. </w:t>
+        <w:t xml:space="preserve">Then I moved to Back-end section and started to watch REST intro video. </w:t>
       </w:r>
+      <w:r>
+        <w:rPr>
+          <w:lang w:val="en-US"/>
+        </w:rPr>
+        <w:t xml:space="preserve">From the video I have learnt about REST API, about some of its concepts and repeated example calls. However, I did not feel it was clear enough for me, therefore I have decided to watch more videos about the topic on YouTube. This video </w:t>
+      </w:r>
+      <w:hyperlink r:id="rId10" w:history="1">
+        <w:r>
+          <w:rPr>
+            <w:rStyle w:val="Hyperlink"/>
+            <w:lang w:val="en-US"/>
+          </w:rPr>
+          <w:t>https://youtu.be/lsMQRaeKNDk</w:t>
+        </w:r>
+      </w:hyperlink>
+      <w:r>
+        <w:rPr>
+          <w:lang w:val="en-US"/>
+        </w:rPr>
+        <w:t xml:space="preserve"> was especially useful to me as it had some simple visual examples.</w:t>
+      </w:r>
     </w:p>
     <w:p>
       <w:pPr>
@@ -493,8 +451,8 @@
       </w:pPr>
     </w:p>
     <w:sectPr>
-      <w:headerReference w:type="default" r:id="rId10"/>
-      <w:footerReference w:type="default" r:id="rId11"/>
+      <w:headerReference w:type="default" r:id="rId11"/>
+      <w:footerReference w:type="default" r:id="rId12"/>
       <w:pgSz w:w="11906" w:h="16838"/>
       <w:pgMar w:top="1701" w:right="1134" w:bottom="1701" w:left="1985" w:header="720" w:footer="720" w:gutter="0"/>
       <w:cols w:space="720"/>
@@ -1566,6 +1524,7 @@
     <w:lsdException w:name="Strong" w:qFormat="1"/>
     <w:lsdException w:name="Emphasis" w:qFormat="1"/>
     <w:lsdException w:name="HTML Variable" w:semiHidden="1" w:unhideWhenUsed="1"/>
+    <w:lsdException w:name="Normal Table" w:semiHidden="1" w:unhideWhenUsed="1"/>
     <w:lsdException w:name="Outline List 3" w:semiHidden="1" w:unhideWhenUsed="1"/>
     <w:lsdException w:name="Table Simple 1" w:semiHidden="1" w:unhideWhenUsed="1"/>
     <w:lsdException w:name="Table Simple 2" w:semiHidden="1" w:unhideWhenUsed="1"/>
@@ -1608,7 +1567,9 @@
     <w:lsdException w:name="Table Subtle 2" w:semiHidden="1" w:unhideWhenUsed="1"/>
     <w:lsdException w:name="Table Web 1" w:semiHidden="1" w:unhideWhenUsed="1"/>
     <w:lsdException w:name="Table Web 2" w:semiHidden="1" w:unhideWhenUsed="1"/>
+    <w:lsdException w:name="Table Web 3" w:semiHidden="1" w:unhideWhenUsed="1"/>
     <w:lsdException w:name="Balloon Text" w:semiHidden="1" w:unhideWhenUsed="1"/>
+    <w:lsdException w:name="Table Theme" w:semiHidden="1" w:unhideWhenUsed="1"/>
     <w:lsdException w:name="Placeholder Text" w:semiHidden="1" w:uiPriority="99"/>
     <w:lsdException w:name="No Spacing" w:uiPriority="1" w:qFormat="1"/>
     <w:lsdException w:name="Light Shading" w:uiPriority="60"/>
@@ -2636,6 +2597,18 @@
       <w:sz w:val="16"/>
       <w:szCs w:val="16"/>
       <w:lang w:eastAsia="en-US"/>
+    </w:rPr>
+  </w:style>
+  <w:style w:type="character" w:styleId="UnresolvedMention">
+    <w:name w:val="Unresolved Mention"/>
+    <w:basedOn w:val="DefaultParagraphFont"/>
+    <w:uiPriority w:val="99"/>
+    <w:semiHidden/>
+    <w:unhideWhenUsed/>
+    <w:rsid w:val="002C7A56"/>
+    <w:rPr>
+      <w:color w:val="605E5C"/>
+      <w:shd w:val="clear" w:color="auto" w:fill="E1DFDD"/>
     </w:rPr>
   </w:style>
 </w:styles>
@@ -2937,12 +2910,12 @@
 </file>
 
 <file path=customXml/item1.xml><?xml version="1.0" encoding="utf-8"?>
-<?mso-contentType ?>
-<FormTemplates xmlns="http://schemas.microsoft.com/sharepoint/v3/contenttype/forms">
-  <Display>DocumentLibraryForm</Display>
-  <Edit>DocumentLibraryForm</Edit>
-  <New>DocumentLibraryForm</New>
-</FormTemplates>
+<p:properties xmlns:p="http://schemas.microsoft.com/office/2006/metadata/properties" xmlns:xsi="http://www.w3.org/2001/XMLSchema-instance" xmlns:pc="http://schemas.microsoft.com/office/infopath/2007/PartnerControls">
+  <documentManagement>
+    <PublishingExpirationDate xmlns="http://schemas.microsoft.com/sharepoint/v3" xsi:nil="true"/>
+    <PublishingStartDate xmlns="http://schemas.microsoft.com/sharepoint/v3" xsi:nil="true"/>
+  </documentManagement>
+</p:properties>
 </file>
 
 <file path=customXml/item2.xml><?xml version="1.0" encoding="utf-8"?>
@@ -3012,18 +2985,20 @@
 </file>
 
 <file path=customXml/item3.xml><?xml version="1.0" encoding="utf-8"?>
-<p:properties xmlns:p="http://schemas.microsoft.com/office/2006/metadata/properties" xmlns:xsi="http://www.w3.org/2001/XMLSchema-instance" xmlns:pc="http://schemas.microsoft.com/office/infopath/2007/PartnerControls">
-  <documentManagement>
-    <PublishingExpirationDate xmlns="http://schemas.microsoft.com/sharepoint/v3" xsi:nil="true"/>
-    <PublishingStartDate xmlns="http://schemas.microsoft.com/sharepoint/v3" xsi:nil="true"/>
-  </documentManagement>
-</p:properties>
+<?mso-contentType ?>
+<FormTemplates xmlns="http://schemas.microsoft.com/sharepoint/v3/contenttype/forms">
+  <Display>DocumentLibraryForm</Display>
+  <Edit>DocumentLibraryForm</Edit>
+  <New>DocumentLibraryForm</New>
+</FormTemplates>
 </file>
 
 <file path=customXml/itemProps1.xml><?xml version="1.0" encoding="utf-8"?>
-<ds:datastoreItem xmlns:ds="http://schemas.openxmlformats.org/officeDocument/2006/customXml" ds:itemID="{13FBD2FA-5696-460D-A278-9A302A0F72AE}">
+<ds:datastoreItem xmlns:ds="http://schemas.openxmlformats.org/officeDocument/2006/customXml" ds:itemID="{FA8F0064-303C-446D-896E-46EEB9A79DC3}">
   <ds:schemaRefs>
-    <ds:schemaRef ds:uri="http://schemas.microsoft.com/sharepoint/v3/contenttype/forms"/>
+    <ds:schemaRef ds:uri="http://schemas.microsoft.com/office/2006/metadata/properties"/>
+    <ds:schemaRef ds:uri="http://schemas.microsoft.com/office/infopath/2007/PartnerControls"/>
+    <ds:schemaRef ds:uri="http://schemas.microsoft.com/sharepoint/v3"/>
   </ds:schemaRefs>
 </ds:datastoreItem>
 </file>
@@ -3046,11 +3021,9 @@
 </file>
 
 <file path=customXml/itemProps3.xml><?xml version="1.0" encoding="utf-8"?>
-<ds:datastoreItem xmlns:ds="http://schemas.openxmlformats.org/officeDocument/2006/customXml" ds:itemID="{FA8F0064-303C-446D-896E-46EEB9A79DC3}">
+<ds:datastoreItem xmlns:ds="http://schemas.openxmlformats.org/officeDocument/2006/customXml" ds:itemID="{13FBD2FA-5696-460D-A278-9A302A0F72AE}">
   <ds:schemaRefs>
-    <ds:schemaRef ds:uri="http://schemas.microsoft.com/office/2006/metadata/properties"/>
-    <ds:schemaRef ds:uri="http://schemas.microsoft.com/office/infopath/2007/PartnerControls"/>
-    <ds:schemaRef ds:uri="http://schemas.microsoft.com/sharepoint/v3"/>
+    <ds:schemaRef ds:uri="http://schemas.microsoft.com/sharepoint/v3/contenttype/forms"/>
   </ds:schemaRefs>
 </ds:datastoreItem>
 </file>
--- a/learning_diary.docx
+++ b/learning_diary.docx
@@ -14,6 +14,7 @@
           <w:lang w:val="en-US"/>
         </w:rPr>
       </w:pPr>
+      <w:proofErr w:type="spellStart"/>
       <w:r>
         <w:rPr>
           <w:rFonts w:ascii="Times New Roman" w:hAnsi="Times New Roman" w:cs="Times New Roman"/>
@@ -22,13 +23,10 @@
           <w:szCs w:val="24"/>
           <w:lang w:val="en-US"/>
         </w:rPr>
-        <w:t>Lappeenrannan teknillinen yliopisto</w:t>
-      </w:r>
-    </w:p>
-    <w:p>
-      <w:pPr>
-        <w:pStyle w:val="Title"/>
-        <w:jc w:val="both"/>
+        <w:t>Lappeenrannan</w:t>
+      </w:r>
+      <w:proofErr w:type="spellEnd"/>
+      <w:r>
         <w:rPr>
           <w:rFonts w:ascii="Times New Roman" w:hAnsi="Times New Roman" w:cs="Times New Roman"/>
           <w:b w:val="0"/>
@@ -36,7 +34,9 @@
           <w:szCs w:val="24"/>
           <w:lang w:val="en-US"/>
         </w:rPr>
-      </w:pPr>
+        <w:t xml:space="preserve"> </w:t>
+      </w:r>
+      <w:proofErr w:type="spellStart"/>
       <w:r>
         <w:rPr>
           <w:rFonts w:ascii="Times New Roman" w:hAnsi="Times New Roman" w:cs="Times New Roman"/>
@@ -45,13 +45,10 @@
           <w:szCs w:val="24"/>
           <w:lang w:val="en-US"/>
         </w:rPr>
-        <w:t>School of Business and Management</w:t>
-      </w:r>
-    </w:p>
-    <w:p>
-      <w:pPr>
-        <w:pStyle w:val="Title"/>
-        <w:jc w:val="both"/>
+        <w:t>teknillinen</w:t>
+      </w:r>
+      <w:proofErr w:type="spellEnd"/>
+      <w:r>
         <w:rPr>
           <w:rFonts w:ascii="Times New Roman" w:hAnsi="Times New Roman" w:cs="Times New Roman"/>
           <w:b w:val="0"/>
@@ -59,6 +56,55 @@
           <w:szCs w:val="24"/>
           <w:lang w:val="en-US"/>
         </w:rPr>
+        <w:t xml:space="preserve"> </w:t>
+      </w:r>
+      <w:proofErr w:type="spellStart"/>
+      <w:r>
+        <w:rPr>
+          <w:rFonts w:ascii="Times New Roman" w:hAnsi="Times New Roman" w:cs="Times New Roman"/>
+          <w:b w:val="0"/>
+          <w:sz w:val="24"/>
+          <w:szCs w:val="24"/>
+          <w:lang w:val="en-US"/>
+        </w:rPr>
+        <w:t>yliopisto</w:t>
+      </w:r>
+      <w:proofErr w:type="spellEnd"/>
+    </w:p>
+    <w:p>
+      <w:pPr>
+        <w:pStyle w:val="Title"/>
+        <w:jc w:val="both"/>
+        <w:rPr>
+          <w:rFonts w:ascii="Times New Roman" w:hAnsi="Times New Roman" w:cs="Times New Roman"/>
+          <w:b w:val="0"/>
+          <w:sz w:val="24"/>
+          <w:szCs w:val="24"/>
+          <w:lang w:val="en-US"/>
+        </w:rPr>
+      </w:pPr>
+      <w:r>
+        <w:rPr>
+          <w:rFonts w:ascii="Times New Roman" w:hAnsi="Times New Roman" w:cs="Times New Roman"/>
+          <w:b w:val="0"/>
+          <w:sz w:val="24"/>
+          <w:szCs w:val="24"/>
+          <w:lang w:val="en-US"/>
+        </w:rPr>
+        <w:t>School of Business and Management</w:t>
+      </w:r>
+    </w:p>
+    <w:p>
+      <w:pPr>
+        <w:pStyle w:val="Title"/>
+        <w:jc w:val="both"/>
+        <w:rPr>
+          <w:rFonts w:ascii="Times New Roman" w:hAnsi="Times New Roman" w:cs="Times New Roman"/>
+          <w:b w:val="0"/>
+          <w:sz w:val="24"/>
+          <w:szCs w:val="24"/>
+          <w:lang w:val="en-US"/>
+        </w:rPr>
       </w:pPr>
     </w:p>
     <w:p>
@@ -130,6 +176,7 @@
           <w:lang w:val="en-US"/>
         </w:rPr>
       </w:pPr>
+      <w:proofErr w:type="spellStart"/>
       <w:r>
         <w:rPr>
           <w:rFonts w:ascii="Times New Roman" w:hAnsi="Times New Roman" w:cs="Times New Roman"/>
@@ -138,13 +185,10 @@
           <w:szCs w:val="24"/>
           <w:lang w:val="en-US"/>
         </w:rPr>
-        <w:t>Sofware Development Skills</w:t>
-      </w:r>
-    </w:p>
-    <w:p>
-      <w:pPr>
-        <w:pStyle w:val="Title"/>
-        <w:jc w:val="left"/>
+        <w:t>Sofware</w:t>
+      </w:r>
+      <w:proofErr w:type="spellEnd"/>
+      <w:r>
         <w:rPr>
           <w:rFonts w:ascii="Times New Roman" w:hAnsi="Times New Roman" w:cs="Times New Roman"/>
           <w:b w:val="0"/>
@@ -152,6 +196,20 @@
           <w:szCs w:val="24"/>
           <w:lang w:val="en-US"/>
         </w:rPr>
+        <w:t xml:space="preserve"> Development Skills</w:t>
+      </w:r>
+    </w:p>
+    <w:p>
+      <w:pPr>
+        <w:pStyle w:val="Title"/>
+        <w:jc w:val="left"/>
+        <w:rPr>
+          <w:rFonts w:ascii="Times New Roman" w:hAnsi="Times New Roman" w:cs="Times New Roman"/>
+          <w:b w:val="0"/>
+          <w:sz w:val="24"/>
+          <w:szCs w:val="24"/>
+          <w:lang w:val="en-US"/>
+        </w:rPr>
       </w:pPr>
     </w:p>
     <w:p>
@@ -165,6 +223,7 @@
           <w:lang w:val="en-US"/>
         </w:rPr>
       </w:pPr>
+      <w:proofErr w:type="spellStart"/>
       <w:r>
         <w:rPr>
           <w:rFonts w:ascii="Times New Roman" w:hAnsi="Times New Roman" w:cs="Times New Roman"/>
@@ -172,7 +231,17 @@
           <w:szCs w:val="24"/>
           <w:lang w:val="en-US"/>
         </w:rPr>
-        <w:t>Yulia Gazaryan</w:t>
+        <w:t>Yulia</w:t>
+      </w:r>
+      <w:proofErr w:type="spellEnd"/>
+      <w:r>
+        <w:rPr>
+          <w:rFonts w:ascii="Times New Roman" w:hAnsi="Times New Roman" w:cs="Times New Roman"/>
+          <w:sz w:val="24"/>
+          <w:szCs w:val="24"/>
+          <w:lang w:val="en-US"/>
+        </w:rPr>
+        <w:t xml:space="preserve"> Gazaryan</w:t>
       </w:r>
       <w:r>
         <w:rPr>
@@ -390,7 +459,33 @@
         <w:rPr>
           <w:lang w:val="en-US"/>
         </w:rPr>
-        <w:t xml:space="preserve">everything needed for GIT usage, I did not have to download and install it. Moreover, I have decided to use my usual code editor PhpStorm. </w:t>
+        <w:t xml:space="preserve">everything needed for GIT usage, I did not have to download and install </w:t>
+      </w:r>
+      <w:r>
+        <w:rPr>
+          <w:lang w:val="en-US"/>
+        </w:rPr>
+        <w:t>anything</w:t>
+      </w:r>
+      <w:r>
+        <w:rPr>
+          <w:lang w:val="en-US"/>
+        </w:rPr>
+        <w:t xml:space="preserve">. Moreover, I have decided to use my usual code editor </w:t>
+      </w:r>
+      <w:proofErr w:type="spellStart"/>
+      <w:r>
+        <w:rPr>
+          <w:lang w:val="en-US"/>
+        </w:rPr>
+        <w:t>PhpStorm</w:t>
+      </w:r>
+      <w:proofErr w:type="spellEnd"/>
+      <w:r>
+        <w:rPr>
+          <w:lang w:val="en-US"/>
+        </w:rPr>
+        <w:t xml:space="preserve">. </w:t>
       </w:r>
       <w:r>
         <w:rPr>
@@ -431,7 +526,25 @@
         <w:rPr>
           <w:lang w:val="en-US"/>
         </w:rPr>
-        <w:t xml:space="preserve"> was especially useful to me as it had some simple visual examples.</w:t>
+        <w:t xml:space="preserve"> was especially useful to me as it had some simple visual examples</w:t>
+      </w:r>
+      <w:r>
+        <w:rPr>
+          <w:lang w:val="en-US"/>
+        </w:rPr>
+        <w:t xml:space="preserve"> and the topic was explained in a more fun way</w:t>
+      </w:r>
+      <w:r>
+        <w:rPr>
+          <w:lang w:val="en-US"/>
+        </w:rPr>
+        <w:t>.</w:t>
+      </w:r>
+      <w:r>
+        <w:rPr>
+          <w:lang w:val="en-US"/>
+        </w:rPr>
+        <w:t xml:space="preserve"> </w:t>
       </w:r>
     </w:p>
     <w:p>

--- a/learning_diary.docx
+++ b/learning_diary.docx
@@ -491,7 +491,19 @@
         <w:rPr>
           <w:lang w:val="en-US"/>
         </w:rPr>
-        <w:t xml:space="preserve">Then I have created new repository and made first commit that included learning diary file. </w:t>
+        <w:t>Then I have created new repository and made first commit that included learning diary file</w:t>
+      </w:r>
+      <w:r>
+        <w:rPr>
+          <w:lang w:val="en-US"/>
+        </w:rPr>
+        <w:t xml:space="preserve"> to GitHub</w:t>
+      </w:r>
+      <w:r>
+        <w:rPr>
+          <w:lang w:val="en-US"/>
+        </w:rPr>
+        <w:t xml:space="preserve">. </w:t>
       </w:r>
     </w:p>
     <w:p>
@@ -562,6 +574,116 @@
           <w:lang w:val="en-US"/>
         </w:rPr>
       </w:pPr>
+      <w:r>
+        <w:rPr>
+          <w:lang w:val="en-US"/>
+        </w:rPr>
+        <w:t>22.05.2021</w:t>
+      </w:r>
+    </w:p>
+    <w:p>
+      <w:pPr>
+        <w:pStyle w:val="BodyText"/>
+        <w:rPr>
+          <w:lang w:val="en-US"/>
+        </w:rPr>
+      </w:pPr>
+      <w:r>
+        <w:rPr>
+          <w:lang w:val="en-US"/>
+        </w:rPr>
+        <w:t xml:space="preserve">Today I have started watching Node.js crash course video. During the watch, I have learned what Node.js is, why to use it and in what kind of projects it could be used. As I have already used Node.js and </w:t>
+      </w:r>
+      <w:proofErr w:type="spellStart"/>
+      <w:r>
+        <w:rPr>
+          <w:lang w:val="en-US"/>
+        </w:rPr>
+        <w:t>npm</w:t>
+      </w:r>
+      <w:proofErr w:type="spellEnd"/>
+      <w:r>
+        <w:rPr>
+          <w:lang w:val="en-US"/>
+        </w:rPr>
+        <w:t xml:space="preserve">, I did not have to download and install it. </w:t>
+      </w:r>
+    </w:p>
+    <w:p>
+      <w:pPr>
+        <w:pStyle w:val="BodyText"/>
+        <w:rPr>
+          <w:lang w:val="en-US"/>
+        </w:rPr>
+      </w:pPr>
+    </w:p>
+    <w:p>
+      <w:pPr>
+        <w:pStyle w:val="BodyText"/>
+        <w:rPr>
+          <w:lang w:val="en-US"/>
+        </w:rPr>
+      </w:pPr>
+      <w:r>
+        <w:rPr>
+          <w:lang w:val="en-US"/>
+        </w:rPr>
+        <w:t>25.05.2021</w:t>
+      </w:r>
+    </w:p>
+    <w:p>
+      <w:pPr>
+        <w:pStyle w:val="BodyText"/>
+        <w:rPr>
+          <w:lang w:val="en-US"/>
+        </w:rPr>
+      </w:pPr>
+      <w:r>
+        <w:rPr>
+          <w:lang w:val="en-US"/>
+        </w:rPr>
+        <w:t xml:space="preserve">Today I have started the tutorial of Node.js. First step went well and I did not have any problem with initializing </w:t>
+      </w:r>
+      <w:proofErr w:type="spellStart"/>
+      <w:r>
+        <w:rPr>
+          <w:lang w:val="en-US"/>
+        </w:rPr>
+        <w:t>npm</w:t>
+      </w:r>
+      <w:proofErr w:type="spellEnd"/>
+      <w:r>
+        <w:rPr>
+          <w:lang w:val="en-US"/>
+        </w:rPr>
+        <w:t>. During the tutorial, I</w:t>
+      </w:r>
+      <w:r>
+        <w:rPr>
+          <w:lang w:val="en-US"/>
+        </w:rPr>
+        <w:t xml:space="preserve"> had a problem that my code was not working as in the video, therefore I reviewed all my code and found a mistake. Turned out that I used this </w:t>
+      </w:r>
+      <w:proofErr w:type="gramStart"/>
+      <w:r>
+        <w:rPr>
+          <w:lang w:val="en-US"/>
+        </w:rPr>
+        <w:t>‘ ‘</w:t>
+      </w:r>
+      <w:proofErr w:type="gramEnd"/>
+      <w:r>
+        <w:rPr>
+          <w:lang w:val="en-US"/>
+        </w:rPr>
+        <w:t xml:space="preserve"> instead of this ` ` in a method. After I have corrected it, everything worked. The path modules methods were explained an</w:t>
+      </w:r>
+      <w:r>
+        <w:rPr>
+          <w:lang w:val="en-US"/>
+        </w:rPr>
+        <w:t xml:space="preserve">d showing what each method does was very helpful. No error occurred and everything worked as supposed. </w:t>
+      </w:r>
     </w:p>
     <w:sectPr>
       <w:headerReference w:type="default" r:id="rId11"/>

--- a/learning_diary.docx
+++ b/learning_diary.docx
@@ -664,14 +664,12 @@
         </w:rPr>
         <w:t xml:space="preserve"> had a problem that my code was not working as in the video, therefore I reviewed all my code and found a mistake. Turned out that I used this </w:t>
       </w:r>
-      <w:proofErr w:type="gramStart"/>
       <w:r>
         <w:rPr>
           <w:lang w:val="en-US"/>
         </w:rPr>
         <w:t>‘ ‘</w:t>
       </w:r>
-      <w:proofErr w:type="gramEnd"/>
       <w:r>
         <w:rPr>
           <w:lang w:val="en-US"/>
@@ -683,6 +681,199 @@
           <w:lang w:val="en-US"/>
         </w:rPr>
         <w:t xml:space="preserve">d showing what each method does was very helpful. No error occurred and everything worked as supposed. </w:t>
+      </w:r>
+    </w:p>
+    <w:p>
+      <w:pPr>
+        <w:pStyle w:val="BodyText"/>
+        <w:rPr>
+          <w:lang w:val="en-US"/>
+        </w:rPr>
+      </w:pPr>
+    </w:p>
+    <w:p>
+      <w:pPr>
+        <w:pStyle w:val="BodyText"/>
+        <w:rPr>
+          <w:lang w:val="en-US"/>
+        </w:rPr>
+      </w:pPr>
+      <w:r>
+        <w:rPr>
+          <w:lang w:val="en-US"/>
+        </w:rPr>
+        <w:t>27.05.2021</w:t>
+      </w:r>
+    </w:p>
+    <w:p>
+      <w:pPr>
+        <w:pStyle w:val="BodyText"/>
+        <w:rPr>
+          <w:lang w:val="en-US"/>
+        </w:rPr>
+      </w:pPr>
+      <w:r>
+        <w:rPr>
+          <w:lang w:val="en-US"/>
+        </w:rPr>
+        <w:t xml:space="preserve">Today I was learning about File System Module and during the tutorial I had a problem with creating a folder. Even though, the code was correct, it still did not work. After some time, </w:t>
+      </w:r>
+      <w:r>
+        <w:rPr>
+          <w:lang w:val="en-US"/>
+        </w:rPr>
+        <w:lastRenderedPageBreak/>
+        <w:t xml:space="preserve">I have realized that my terminal was opened in a wrong folder, therefore needed file could not be found in there. Then I used command CD and the folder name to switch to it, and then I have tried to run the command in the terminal again. Everything worked. </w:t>
+      </w:r>
+      <w:r>
+        <w:rPr>
+          <w:lang w:val="en-US"/>
+        </w:rPr>
+        <w:t>In this part of the video, I have learn</w:t>
+      </w:r>
+      <w:r>
+        <w:rPr>
+          <w:lang w:val="en-US"/>
+        </w:rPr>
+        <w:t>ed</w:t>
+      </w:r>
+      <w:r>
+        <w:rPr>
+          <w:lang w:val="en-US"/>
+        </w:rPr>
+        <w:t xml:space="preserve"> how to create a folder, write to file, file append, read the file and rename it. It was rather easy and no problems occurred during the tutorial.</w:t>
+      </w:r>
+      <w:r>
+        <w:rPr>
+          <w:lang w:val="en-US"/>
+        </w:rPr>
+        <w:t xml:space="preserve"> </w:t>
+      </w:r>
+    </w:p>
+    <w:p>
+      <w:pPr>
+        <w:pStyle w:val="BodyText"/>
+        <w:rPr>
+          <w:lang w:val="en-US"/>
+        </w:rPr>
+      </w:pPr>
+    </w:p>
+    <w:p>
+      <w:pPr>
+        <w:pStyle w:val="BodyText"/>
+        <w:rPr>
+          <w:lang w:val="en-US"/>
+        </w:rPr>
+      </w:pPr>
+      <w:r>
+        <w:rPr>
+          <w:lang w:val="en-US"/>
+        </w:rPr>
+        <w:t>Then, I have learnt how to check operating system’s information such as platform, CPU Architecture, CPU Core info, free and total memory, home directory and uptime of the device.</w:t>
+      </w:r>
+    </w:p>
+    <w:p>
+      <w:pPr>
+        <w:pStyle w:val="BodyText"/>
+        <w:rPr>
+          <w:lang w:val="en-US"/>
+        </w:rPr>
+      </w:pPr>
+    </w:p>
+    <w:p>
+      <w:pPr>
+        <w:pStyle w:val="BodyText"/>
+        <w:rPr>
+          <w:lang w:val="en-US"/>
+        </w:rPr>
+      </w:pPr>
+      <w:r>
+        <w:rPr>
+          <w:lang w:val="en-US"/>
+        </w:rPr>
+        <w:t>29.05.2021</w:t>
+      </w:r>
+    </w:p>
+    <w:p>
+      <w:pPr>
+        <w:pStyle w:val="BodyText"/>
+        <w:rPr>
+          <w:lang w:val="en-US"/>
+        </w:rPr>
+      </w:pPr>
+      <w:r>
+        <w:rPr>
+          <w:lang w:val="en-US"/>
+        </w:rPr>
+        <w:t xml:space="preserve">Today I continued watching the video and learnt about URL Module. During the tutorial I have learned how to see </w:t>
+      </w:r>
+      <w:proofErr w:type="spellStart"/>
+      <w:r>
+        <w:rPr>
+          <w:lang w:val="en-US"/>
+        </w:rPr>
+        <w:t>url’s</w:t>
+      </w:r>
+      <w:proofErr w:type="spellEnd"/>
+      <w:r>
+        <w:rPr>
+          <w:lang w:val="en-US"/>
+        </w:rPr>
+        <w:t xml:space="preserve"> host, pathname, how to add parameter and etc. Then I moved to Event module</w:t>
+      </w:r>
+      <w:r>
+        <w:rPr>
+          <w:lang w:val="en-US"/>
+        </w:rPr>
+        <w:t xml:space="preserve"> and HTTP module. After that there was a tutorial on creating a server. Everything worked as in the video, though I had </w:t>
+      </w:r>
+      <w:proofErr w:type="spellStart"/>
+      <w:r>
+        <w:rPr>
+          <w:lang w:val="en-US"/>
+        </w:rPr>
+        <w:t>nodemon</w:t>
+      </w:r>
+      <w:proofErr w:type="spellEnd"/>
+      <w:r>
+        <w:rPr>
+          <w:lang w:val="en-US"/>
+        </w:rPr>
+        <w:t xml:space="preserve"> installed and therefore, it was automatically restarting due to changes. </w:t>
+      </w:r>
+      <w:r>
+        <w:rPr>
+          <w:lang w:val="en-US"/>
+        </w:rPr>
+        <w:t xml:space="preserve">Then I completed the Node.js crash course video by creating the server and uploading it to Heroku. In order to do that, I had to create account on Heroku, download and install Heroku CLI. After uploading my server to Heroku, I had an Application error, so I had to use Google to solve it, however turned out that I was missing “start” in </w:t>
+      </w:r>
+      <w:proofErr w:type="spellStart"/>
+      <w:r>
+        <w:rPr>
+          <w:lang w:val="en-US"/>
+        </w:rPr>
+        <w:t>package.json</w:t>
+      </w:r>
+      <w:proofErr w:type="spellEnd"/>
+      <w:r>
+        <w:rPr>
+          <w:lang w:val="en-US"/>
+        </w:rPr>
+        <w:t xml:space="preserve">, therefore after adding it to the file and committing again to </w:t>
+      </w:r>
+      <w:proofErr w:type="spellStart"/>
+      <w:r>
+        <w:rPr>
+          <w:lang w:val="en-US"/>
+        </w:rPr>
+        <w:t>heroku</w:t>
+      </w:r>
+      <w:proofErr w:type="spellEnd"/>
+      <w:r>
+        <w:rPr>
+          <w:lang w:val="en-US"/>
+        </w:rPr>
+        <w:t xml:space="preserve"> master, everything worked.  </w:t>
       </w:r>
     </w:p>
     <w:sectPr>

--- a/learning_diary.docx
+++ b/learning_diary.docx
@@ -664,12 +664,14 @@
         </w:rPr>
         <w:t xml:space="preserve"> had a problem that my code was not working as in the video, therefore I reviewed all my code and found a mistake. Turned out that I used this </w:t>
       </w:r>
+      <w:proofErr w:type="gramStart"/>
       <w:r>
         <w:rPr>
           <w:lang w:val="en-US"/>
         </w:rPr>
         <w:t>‘ ‘</w:t>
       </w:r>
+      <w:proofErr w:type="gramEnd"/>
       <w:r>
         <w:rPr>
           <w:lang w:val="en-US"/>
@@ -848,6 +850,7 @@
         <w:t xml:space="preserve">Then I completed the Node.js crash course video by creating the server and uploading it to Heroku. In order to do that, I had to create account on Heroku, download and install Heroku CLI. After uploading my server to Heroku, I had an Application error, so I had to use Google to solve it, however turned out that I was missing “start” in </w:t>
       </w:r>
       <w:proofErr w:type="spellStart"/>
+      <w:proofErr w:type="gramStart"/>
       <w:r>
         <w:rPr>
           <w:lang w:val="en-US"/>
@@ -855,6 +858,7 @@
         <w:t>package.json</w:t>
       </w:r>
       <w:proofErr w:type="spellEnd"/>
+      <w:proofErr w:type="gramEnd"/>
       <w:r>
         <w:rPr>
           <w:lang w:val="en-US"/>
@@ -875,6 +879,50 @@
         </w:rPr>
         <w:t xml:space="preserve"> master, everything worked.  </w:t>
       </w:r>
+    </w:p>
+    <w:p>
+      <w:pPr>
+        <w:pStyle w:val="BodyText"/>
+        <w:rPr>
+          <w:lang w:val="en-US"/>
+        </w:rPr>
+      </w:pPr>
+    </w:p>
+    <w:p>
+      <w:pPr>
+        <w:pStyle w:val="BodyText"/>
+        <w:rPr>
+          <w:lang w:val="en-US"/>
+        </w:rPr>
+      </w:pPr>
+      <w:r>
+        <w:rPr>
+          <w:lang w:val="en-US"/>
+        </w:rPr>
+        <w:t>30.05.2021</w:t>
+      </w:r>
+    </w:p>
+    <w:p>
+      <w:pPr>
+        <w:pStyle w:val="BodyText"/>
+        <w:rPr>
+          <w:lang w:val="en-US"/>
+        </w:rPr>
+      </w:pPr>
+      <w:r>
+        <w:rPr>
+          <w:lang w:val="en-US"/>
+        </w:rPr>
+        <w:t xml:space="preserve">Today, I moved to MongoDB part. I have never used MongoDB before, therefore I had to download and install it. Then I repeated all the command from the video and everything worked normally. I did not have any issues during the video. At the end, I have also created account on Atlas and repeated steps from the video. </w:t>
+      </w:r>
+    </w:p>
+    <w:p>
+      <w:pPr>
+        <w:pStyle w:val="BodyText"/>
+        <w:rPr>
+          <w:lang w:val="en-US"/>
+        </w:rPr>
+      </w:pPr>
     </w:p>
     <w:sectPr>
       <w:headerReference w:type="default" r:id="rId11"/>
@@ -3336,12 +3384,12 @@
 </file>
 
 <file path=customXml/item1.xml><?xml version="1.0" encoding="utf-8"?>
-<p:properties xmlns:p="http://schemas.microsoft.com/office/2006/metadata/properties" xmlns:xsi="http://www.w3.org/2001/XMLSchema-instance" xmlns:pc="http://schemas.microsoft.com/office/infopath/2007/PartnerControls">
-  <documentManagement>
-    <PublishingExpirationDate xmlns="http://schemas.microsoft.com/sharepoint/v3" xsi:nil="true"/>
-    <PublishingStartDate xmlns="http://schemas.microsoft.com/sharepoint/v3" xsi:nil="true"/>
-  </documentManagement>
-</p:properties>
+<?mso-contentType ?>
+<FormTemplates xmlns="http://schemas.microsoft.com/sharepoint/v3/contenttype/forms">
+  <Display>DocumentLibraryForm</Display>
+  <Edit>DocumentLibraryForm</Edit>
+  <New>DocumentLibraryForm</New>
+</FormTemplates>
 </file>
 
 <file path=customXml/item2.xml><?xml version="1.0" encoding="utf-8"?>
@@ -3411,20 +3459,18 @@
 </file>
 
 <file path=customXml/item3.xml><?xml version="1.0" encoding="utf-8"?>
-<?mso-contentType ?>
-<FormTemplates xmlns="http://schemas.microsoft.com/sharepoint/v3/contenttype/forms">
-  <Display>DocumentLibraryForm</Display>
-  <Edit>DocumentLibraryForm</Edit>
-  <New>DocumentLibraryForm</New>
-</FormTemplates>
+<p:properties xmlns:p="http://schemas.microsoft.com/office/2006/metadata/properties" xmlns:xsi="http://www.w3.org/2001/XMLSchema-instance" xmlns:pc="http://schemas.microsoft.com/office/infopath/2007/PartnerControls">
+  <documentManagement>
+    <PublishingExpirationDate xmlns="http://schemas.microsoft.com/sharepoint/v3" xsi:nil="true"/>
+    <PublishingStartDate xmlns="http://schemas.microsoft.com/sharepoint/v3" xsi:nil="true"/>
+  </documentManagement>
+</p:properties>
 </file>
 
 <file path=customXml/itemProps1.xml><?xml version="1.0" encoding="utf-8"?>
-<ds:datastoreItem xmlns:ds="http://schemas.openxmlformats.org/officeDocument/2006/customXml" ds:itemID="{FA8F0064-303C-446D-896E-46EEB9A79DC3}">
+<ds:datastoreItem xmlns:ds="http://schemas.openxmlformats.org/officeDocument/2006/customXml" ds:itemID="{13FBD2FA-5696-460D-A278-9A302A0F72AE}">
   <ds:schemaRefs>
-    <ds:schemaRef ds:uri="http://schemas.microsoft.com/office/2006/metadata/properties"/>
-    <ds:schemaRef ds:uri="http://schemas.microsoft.com/office/infopath/2007/PartnerControls"/>
-    <ds:schemaRef ds:uri="http://schemas.microsoft.com/sharepoint/v3"/>
+    <ds:schemaRef ds:uri="http://schemas.microsoft.com/sharepoint/v3/contenttype/forms"/>
   </ds:schemaRefs>
 </ds:datastoreItem>
 </file>
@@ -3447,9 +3493,11 @@
 </file>
 
 <file path=customXml/itemProps3.xml><?xml version="1.0" encoding="utf-8"?>
-<ds:datastoreItem xmlns:ds="http://schemas.openxmlformats.org/officeDocument/2006/customXml" ds:itemID="{13FBD2FA-5696-460D-A278-9A302A0F72AE}">
+<ds:datastoreItem xmlns:ds="http://schemas.openxmlformats.org/officeDocument/2006/customXml" ds:itemID="{FA8F0064-303C-446D-896E-46EEB9A79DC3}">
   <ds:schemaRefs>
-    <ds:schemaRef ds:uri="http://schemas.microsoft.com/sharepoint/v3/contenttype/forms"/>
+    <ds:schemaRef ds:uri="http://schemas.microsoft.com/office/2006/metadata/properties"/>
+    <ds:schemaRef ds:uri="http://schemas.microsoft.com/office/infopath/2007/PartnerControls"/>
+    <ds:schemaRef ds:uri="http://schemas.microsoft.com/sharepoint/v3"/>
   </ds:schemaRefs>
 </ds:datastoreItem>
 </file>